--- a/Assignment 1.docx
+++ b/Assignment 1.docx
@@ -2,6 +2,77 @@
 <file path=word/document.xml><?xml version="1.0" encoding="utf-8"?>
 <w:document xmlns:wpc="http://schemas.microsoft.com/office/word/2010/wordprocessingCanvas" xmlns:cx="http://schemas.microsoft.com/office/drawing/2014/chartex" xmlns:cx1="http://schemas.microsoft.com/office/drawing/2015/9/8/chartex" xmlns:cx2="http://schemas.microsoft.com/office/drawing/2015/10/21/chartex" xmlns:cx3="http://schemas.microsoft.com/office/drawing/2016/5/9/chartex" xmlns:cx4="http://schemas.microsoft.com/office/drawing/2016/5/10/chartex" xmlns:cx5="http://schemas.microsoft.com/office/drawing/2016/5/11/chartex" xmlns:cx6="http://schemas.microsoft.com/office/drawing/2016/5/12/chartex" xmlns:cx7="http://schemas.microsoft.com/office/drawing/2016/5/13/chartex" xmlns:cx8="http://schemas.microsoft.com/office/drawing/2016/5/14/chartex" xmlns:mc="http://schemas.openxmlformats.org/markup-compatibility/2006" xmlns:aink="http://schemas.microsoft.com/office/drawing/2016/ink" xmlns:am3d="http://schemas.microsoft.com/office/drawing/2017/model3d" xmlns:o="urn:schemas-microsoft-com:office:office" xmlns:oel="http://schemas.microsoft.com/office/2019/extlst" xmlns:r="http://schemas.openxmlformats.org/officeDocument/2006/relationships" xmlns:m="http://schemas.openxmlformats.org/officeDocument/2006/math" xmlns:v="urn:schemas-microsoft-com:vml" xmlns:wp14="http://schemas.microsoft.com/office/word/2010/wordprocessingDrawing" xmlns:wp="http://schemas.openxmlformats.org/drawingml/2006/wordprocessingDrawing" xmlns:w10="urn:schemas-microsoft-com:office:word" xmlns:w="http://schemas.openxmlformats.org/wordprocessingml/2006/main" xmlns:w14="http://schemas.microsoft.com/office/word/2010/wordml" xmlns:w15="http://schemas.microsoft.com/office/word/2012/wordml" xmlns:w16cex="http://schemas.microsoft.com/office/word/2018/wordml/cex" xmlns:w16cid="http://schemas.microsoft.com/office/word/2016/wordml/cid" xmlns:w16="http://schemas.microsoft.com/office/word/2018/wordml" xmlns:w16du="http://schemas.microsoft.com/office/word/2023/wordml/word16du" xmlns:w16sdtdh="http://schemas.microsoft.com/office/word/2020/wordml/sdtdatahash" xmlns:w16sdtfl="http://schemas.microsoft.com/office/word/2024/wordml/sdtformatlock" xmlns:w16se="http://schemas.microsoft.com/office/word/2015/wordml/symex" xmlns:wpg="http://schemas.microsoft.com/office/word/2010/wordprocessingGroup" xmlns:wpi="http://schemas.microsoft.com/office/word/2010/wordprocessingInk" xmlns:wne="http://schemas.microsoft.com/office/word/2006/wordml" xmlns:wps="http://schemas.microsoft.com/office/word/2010/wordprocessingShape" mc:Ignorable="w14 w15 w16se w16cid w16 w16cex w16sdtdh w16sdtfl w16du wp14">
   <w:body>
+    <w:p>
+      <w:pPr>
+        <w:ind w:hanging="142"/>
+        <w:rPr>
+          <w:sz w:val="24"/>
+          <w:szCs w:val="24"/>
+        </w:rPr>
+      </w:pPr>
+      <w:r>
+        <w:rPr>
+          <w:sz w:val="24"/>
+          <w:szCs w:val="24"/>
+        </w:rPr>
+        <w:t xml:space="preserve">UEE410                                                                                                                         Submitted by: </w:t>
+      </w:r>
+    </w:p>
+    <w:p>
+      <w:pPr>
+        <w:rPr>
+          <w:sz w:val="24"/>
+          <w:szCs w:val="24"/>
+        </w:rPr>
+      </w:pPr>
+      <w:r>
+        <w:rPr>
+          <w:sz w:val="24"/>
+          <w:szCs w:val="24"/>
+        </w:rPr>
+        <w:t xml:space="preserve">                                                                                                                                     Abhiveer Pathania </w:t>
+      </w:r>
+    </w:p>
+    <w:p>
+      <w:pPr>
+        <w:ind w:left="7230"/>
+        <w:rPr>
+          <w:sz w:val="24"/>
+          <w:szCs w:val="24"/>
+        </w:rPr>
+      </w:pPr>
+      <w:r>
+        <w:rPr>
+          <w:sz w:val="24"/>
+          <w:szCs w:val="24"/>
+        </w:rPr>
+        <w:t>102354005</w:t>
+      </w:r>
+    </w:p>
+    <w:p>
+      <w:pPr>
+        <w:ind w:left="7230"/>
+        <w:rPr>
+          <w:sz w:val="24"/>
+          <w:szCs w:val="24"/>
+        </w:rPr>
+      </w:pPr>
+      <w:r>
+        <w:rPr>
+          <w:sz w:val="24"/>
+          <w:szCs w:val="24"/>
+        </w:rPr>
+        <w:t>3D12</w:t>
+      </w:r>
+    </w:p>
+    <w:p>
+      <w:pPr>
+        <w:rPr>
+          <w:sz w:val="24"/>
+          <w:szCs w:val="24"/>
+        </w:rPr>
+      </w:pPr>
+    </w:p>
     <w:p>
       <w:pPr>
         <w:jc w:val="center"/>
@@ -186,6 +257,7 @@
         <w:rPr>
           <w:noProof/>
         </w:rPr>
+        <w:lastRenderedPageBreak/>
         <w:drawing>
           <wp:inline distT="0" distB="0" distL="0" distR="0" wp14:anchorId="08F624D5" wp14:editId="6B1DC3A3">
             <wp:extent cx="3230880" cy="1171108"/>
@@ -234,7 +306,6 @@
     <w:p/>
     <w:p>
       <w:r>
-        <w:lastRenderedPageBreak/>
         <w:t>// Question 2: Write a program to find the number of positive, negative and zeros in a sequence of inputs (numbers) entered as data.</w:t>
       </w:r>
     </w:p>
@@ -571,7 +642,6 @@
         <w:rPr>
           <w:noProof/>
         </w:rPr>
-        <w:lastRenderedPageBreak/>
         <w:drawing>
           <wp:inline distT="0" distB="0" distL="0" distR="0" wp14:anchorId="2716AF2D" wp14:editId="35163B26">
             <wp:extent cx="5425440" cy="871855"/>
@@ -760,6 +830,7 @@
     </w:p>
     <w:p>
       <w:r>
+        <w:lastRenderedPageBreak/>
         <w:t>        tax = 5400.00 + (salary - 30000.00) * 0.22;</w:t>
       </w:r>
     </w:p>
@@ -799,7 +870,6 @@
     <w:p/>
     <w:p>
       <w:r>
-        <w:lastRenderedPageBreak/>
         <w:t>    if (</w:t>
       </w:r>
       <w:proofErr w:type="gramStart"/>
@@ -1033,6 +1103,7 @@
     </w:p>
     <w:p>
       <w:r>
+        <w:lastRenderedPageBreak/>
         <w:t>    float length, width;</w:t>
       </w:r>
     </w:p>
@@ -1090,8 +1161,339 @@
     </w:p>
     <w:p>
       <w:r>
+        <w:t xml:space="preserve">float </w:t>
+      </w:r>
+      <w:proofErr w:type="spellStart"/>
+      <w:proofErr w:type="gramStart"/>
+      <w:r>
+        <w:t>areaOfCircle</w:t>
+      </w:r>
+      <w:proofErr w:type="spellEnd"/>
+      <w:r>
+        <w:t>(</w:t>
+      </w:r>
+      <w:proofErr w:type="gramEnd"/>
+      <w:r>
+        <w:t>) {</w:t>
+      </w:r>
+    </w:p>
+    <w:p>
+      <w:r>
+        <w:t>    float radius;</w:t>
+      </w:r>
+    </w:p>
+    <w:p>
+      <w:r>
+        <w:t xml:space="preserve">    </w:t>
+      </w:r>
+      <w:proofErr w:type="spellStart"/>
+      <w:proofErr w:type="gramStart"/>
+      <w:r>
+        <w:t>printf</w:t>
+      </w:r>
+      <w:proofErr w:type="spellEnd"/>
+      <w:r>
+        <w:t>(</w:t>
+      </w:r>
+      <w:proofErr w:type="gramEnd"/>
+      <w:r>
+        <w:t>"Enter the radius of the circle: ");</w:t>
+      </w:r>
+    </w:p>
+    <w:p>
+      <w:r>
+        <w:t xml:space="preserve">    </w:t>
+      </w:r>
+      <w:proofErr w:type="spellStart"/>
+      <w:proofErr w:type="gramStart"/>
+      <w:r>
+        <w:t>scanf</w:t>
+      </w:r>
+      <w:proofErr w:type="spellEnd"/>
+      <w:r>
+        <w:t>(</w:t>
+      </w:r>
+      <w:proofErr w:type="gramEnd"/>
+      <w:r>
+        <w:t>"%f", &amp;radius);</w:t>
+      </w:r>
+    </w:p>
+    <w:p>
+      <w:r>
+        <w:t>    return M_PI * radius * radius;</w:t>
+      </w:r>
+    </w:p>
+    <w:p>
+      <w:r>
+        <w:t>}</w:t>
+      </w:r>
+    </w:p>
+    <w:p/>
+    <w:p>
+      <w:r>
+        <w:t xml:space="preserve">int </w:t>
+      </w:r>
+      <w:proofErr w:type="gramStart"/>
+      <w:r>
+        <w:t>main(</w:t>
+      </w:r>
+      <w:proofErr w:type="gramEnd"/>
+      <w:r>
+        <w:t>) {</w:t>
+      </w:r>
+    </w:p>
+    <w:p>
+      <w:r>
+        <w:t>    int choice;</w:t>
+      </w:r>
+    </w:p>
+    <w:p>
+      <w:r>
+        <w:t>    float area;</w:t>
+      </w:r>
+    </w:p>
+    <w:p/>
+    <w:p>
+      <w:r>
+        <w:t>    do {</w:t>
+      </w:r>
+    </w:p>
+    <w:p>
+      <w:r>
+        <w:t xml:space="preserve">        </w:t>
+      </w:r>
+      <w:proofErr w:type="spellStart"/>
+      <w:r>
+        <w:t>printf</w:t>
+      </w:r>
+      <w:proofErr w:type="spellEnd"/>
+      <w:r>
+        <w:t>("\</w:t>
+      </w:r>
+      <w:proofErr w:type="spellStart"/>
+      <w:r>
+        <w:t>nMenu</w:t>
+      </w:r>
+      <w:proofErr w:type="spellEnd"/>
+      <w:r>
+        <w:t>:\n");</w:t>
+      </w:r>
+    </w:p>
+    <w:p>
+      <w:r>
+        <w:t xml:space="preserve">        </w:t>
+      </w:r>
+      <w:proofErr w:type="spellStart"/>
+      <w:proofErr w:type="gramStart"/>
+      <w:r>
+        <w:t>printf</w:t>
+      </w:r>
+      <w:proofErr w:type="spellEnd"/>
+      <w:r>
+        <w:t>(</w:t>
+      </w:r>
+      <w:proofErr w:type="gramEnd"/>
+      <w:r>
+        <w:t>"1. Calculate area of a Square\n");</w:t>
+      </w:r>
+    </w:p>
+    <w:p>
+      <w:r>
+        <w:t xml:space="preserve">        </w:t>
+      </w:r>
+      <w:proofErr w:type="spellStart"/>
+      <w:proofErr w:type="gramStart"/>
+      <w:r>
+        <w:t>printf</w:t>
+      </w:r>
+      <w:proofErr w:type="spellEnd"/>
+      <w:r>
+        <w:t>(</w:t>
+      </w:r>
+      <w:proofErr w:type="gramEnd"/>
+      <w:r>
+        <w:t>"2. Calculate area of a Rectangle\n");</w:t>
+      </w:r>
+    </w:p>
+    <w:p>
+      <w:r>
+        <w:t xml:space="preserve">        </w:t>
+      </w:r>
+      <w:proofErr w:type="spellStart"/>
+      <w:proofErr w:type="gramStart"/>
+      <w:r>
+        <w:t>printf</w:t>
+      </w:r>
+      <w:proofErr w:type="spellEnd"/>
+      <w:r>
+        <w:t>(</w:t>
+      </w:r>
+      <w:proofErr w:type="gramEnd"/>
+      <w:r>
+        <w:t>"3. Calculate area of a Circle\n");</w:t>
+      </w:r>
+    </w:p>
+    <w:p>
+      <w:r>
+        <w:t xml:space="preserve">        </w:t>
+      </w:r>
+      <w:proofErr w:type="spellStart"/>
+      <w:proofErr w:type="gramStart"/>
+      <w:r>
+        <w:t>printf</w:t>
+      </w:r>
+      <w:proofErr w:type="spellEnd"/>
+      <w:r>
+        <w:t>(</w:t>
+      </w:r>
+      <w:proofErr w:type="gramEnd"/>
+      <w:r>
+        <w:t>"4. Exit\n");</w:t>
+      </w:r>
+    </w:p>
+    <w:p>
+      <w:r>
+        <w:t xml:space="preserve">        </w:t>
+      </w:r>
+      <w:proofErr w:type="spellStart"/>
+      <w:proofErr w:type="gramStart"/>
+      <w:r>
+        <w:t>printf</w:t>
+      </w:r>
+      <w:proofErr w:type="spellEnd"/>
+      <w:r>
+        <w:t>(</w:t>
+      </w:r>
+      <w:proofErr w:type="gramEnd"/>
+      <w:r>
+        <w:t>"Enter your choice: ");</w:t>
+      </w:r>
+    </w:p>
+    <w:p>
+      <w:r>
+        <w:t xml:space="preserve">        </w:t>
+      </w:r>
+      <w:proofErr w:type="spellStart"/>
+      <w:proofErr w:type="gramStart"/>
+      <w:r>
+        <w:t>scanf</w:t>
+      </w:r>
+      <w:proofErr w:type="spellEnd"/>
+      <w:r>
+        <w:t>(</w:t>
+      </w:r>
+      <w:proofErr w:type="gramEnd"/>
+      <w:r>
+        <w:t>"%d", &amp;choice);</w:t>
+      </w:r>
+    </w:p>
+    <w:p/>
+    <w:p>
+      <w:r>
+        <w:t>        switch (choice) {</w:t>
+      </w:r>
+    </w:p>
+    <w:p>
+      <w:r>
+        <w:t>            case 1:</w:t>
+      </w:r>
+    </w:p>
+    <w:p>
+      <w:r>
+        <w:t xml:space="preserve">                area = </w:t>
+      </w:r>
+      <w:proofErr w:type="spellStart"/>
+      <w:proofErr w:type="gramStart"/>
+      <w:r>
+        <w:t>areaOfSquare</w:t>
+      </w:r>
+      <w:proofErr w:type="spellEnd"/>
+      <w:r>
+        <w:t>(</w:t>
+      </w:r>
+      <w:proofErr w:type="gramEnd"/>
+      <w:r>
+        <w:t>);</w:t>
+      </w:r>
+    </w:p>
+    <w:p>
+      <w:r>
+        <w:t xml:space="preserve">                </w:t>
+      </w:r>
+      <w:proofErr w:type="spellStart"/>
+      <w:proofErr w:type="gramStart"/>
+      <w:r>
+        <w:t>printf</w:t>
+      </w:r>
+      <w:proofErr w:type="spellEnd"/>
+      <w:r>
+        <w:t>(</w:t>
+      </w:r>
+      <w:proofErr w:type="gramEnd"/>
+      <w:r>
+        <w:t>"Area of the square: %.2f\n", area);</w:t>
+      </w:r>
+    </w:p>
+    <w:p>
+      <w:r>
         <w:lastRenderedPageBreak/>
-        <w:t xml:space="preserve">float </w:t>
+        <w:t>                break;</w:t>
+      </w:r>
+    </w:p>
+    <w:p>
+      <w:r>
+        <w:t>            case 2:</w:t>
+      </w:r>
+    </w:p>
+    <w:p>
+      <w:r>
+        <w:t xml:space="preserve">                area = </w:t>
+      </w:r>
+      <w:proofErr w:type="spellStart"/>
+      <w:proofErr w:type="gramStart"/>
+      <w:r>
+        <w:t>areaOfRectangle</w:t>
+      </w:r>
+      <w:proofErr w:type="spellEnd"/>
+      <w:r>
+        <w:t>(</w:t>
+      </w:r>
+      <w:proofErr w:type="gramEnd"/>
+      <w:r>
+        <w:t>);</w:t>
+      </w:r>
+    </w:p>
+    <w:p>
+      <w:r>
+        <w:t xml:space="preserve">                </w:t>
+      </w:r>
+      <w:proofErr w:type="spellStart"/>
+      <w:proofErr w:type="gramStart"/>
+      <w:r>
+        <w:t>printf</w:t>
+      </w:r>
+      <w:proofErr w:type="spellEnd"/>
+      <w:r>
+        <w:t>(</w:t>
+      </w:r>
+      <w:proofErr w:type="gramEnd"/>
+      <w:r>
+        <w:t>"Area of the rectangle: %.2f\n", area);</w:t>
+      </w:r>
+    </w:p>
+    <w:p>
+      <w:r>
+        <w:t>                break;</w:t>
+      </w:r>
+    </w:p>
+    <w:p>
+      <w:r>
+        <w:t>            case 3:</w:t>
+      </w:r>
+    </w:p>
+    <w:p>
+      <w:r>
+        <w:t xml:space="preserve">                area = </w:t>
       </w:r>
       <w:proofErr w:type="spellStart"/>
       <w:proofErr w:type="gramStart"/>
@@ -1104,343 +1506,11 @@
       </w:r>
       <w:proofErr w:type="gramEnd"/>
       <w:r>
-        <w:t>) {</w:t>
-      </w:r>
-    </w:p>
-    <w:p>
-      <w:r>
-        <w:t>    float radius;</w:t>
-      </w:r>
-    </w:p>
-    <w:p>
-      <w:r>
-        <w:t xml:space="preserve">    </w:t>
-      </w:r>
-      <w:proofErr w:type="spellStart"/>
-      <w:proofErr w:type="gramStart"/>
-      <w:r>
-        <w:t>printf</w:t>
-      </w:r>
-      <w:proofErr w:type="spellEnd"/>
-      <w:r>
-        <w:t>(</w:t>
-      </w:r>
-      <w:proofErr w:type="gramEnd"/>
-      <w:r>
-        <w:t>"Enter the radius of the circle: ");</w:t>
-      </w:r>
-    </w:p>
-    <w:p>
-      <w:r>
-        <w:t xml:space="preserve">    </w:t>
-      </w:r>
-      <w:proofErr w:type="spellStart"/>
-      <w:proofErr w:type="gramStart"/>
-      <w:r>
-        <w:t>scanf</w:t>
-      </w:r>
-      <w:proofErr w:type="spellEnd"/>
-      <w:r>
-        <w:t>(</w:t>
-      </w:r>
-      <w:proofErr w:type="gramEnd"/>
-      <w:r>
-        <w:t>"%f", &amp;radius);</w:t>
-      </w:r>
-    </w:p>
-    <w:p>
-      <w:r>
-        <w:t>    return M_PI * radius * radius;</w:t>
-      </w:r>
-    </w:p>
-    <w:p>
-      <w:r>
-        <w:t>}</w:t>
-      </w:r>
-    </w:p>
-    <w:p/>
-    <w:p>
-      <w:r>
-        <w:t xml:space="preserve">int </w:t>
-      </w:r>
-      <w:proofErr w:type="gramStart"/>
-      <w:r>
-        <w:t>main(</w:t>
-      </w:r>
-      <w:proofErr w:type="gramEnd"/>
-      <w:r>
-        <w:t>) {</w:t>
-      </w:r>
-    </w:p>
-    <w:p>
-      <w:r>
-        <w:t>    int choice;</w:t>
-      </w:r>
-    </w:p>
-    <w:p>
-      <w:r>
-        <w:t>    float area;</w:t>
-      </w:r>
-    </w:p>
-    <w:p/>
-    <w:p>
-      <w:r>
-        <w:t>    do {</w:t>
-      </w:r>
-    </w:p>
-    <w:p>
-      <w:r>
-        <w:t xml:space="preserve">        </w:t>
-      </w:r>
-      <w:proofErr w:type="spellStart"/>
-      <w:r>
-        <w:t>printf</w:t>
-      </w:r>
-      <w:proofErr w:type="spellEnd"/>
-      <w:r>
-        <w:t>("\</w:t>
-      </w:r>
-      <w:proofErr w:type="spellStart"/>
-      <w:r>
-        <w:t>nMenu</w:t>
-      </w:r>
-      <w:proofErr w:type="spellEnd"/>
-      <w:r>
-        <w:t>:\n");</w:t>
-      </w:r>
-    </w:p>
-    <w:p>
-      <w:r>
-        <w:t xml:space="preserve">        </w:t>
-      </w:r>
-      <w:proofErr w:type="spellStart"/>
-      <w:proofErr w:type="gramStart"/>
-      <w:r>
-        <w:t>printf</w:t>
-      </w:r>
-      <w:proofErr w:type="spellEnd"/>
-      <w:r>
-        <w:t>(</w:t>
-      </w:r>
-      <w:proofErr w:type="gramEnd"/>
-      <w:r>
-        <w:t>"1. Calculate area of a Square\n");</w:t>
-      </w:r>
-    </w:p>
-    <w:p>
-      <w:r>
-        <w:t xml:space="preserve">        </w:t>
-      </w:r>
-      <w:proofErr w:type="spellStart"/>
-      <w:proofErr w:type="gramStart"/>
-      <w:r>
-        <w:t>printf</w:t>
-      </w:r>
-      <w:proofErr w:type="spellEnd"/>
-      <w:r>
-        <w:t>(</w:t>
-      </w:r>
-      <w:proofErr w:type="gramEnd"/>
-      <w:r>
-        <w:t>"2. Calculate area of a Rectangle\n");</w:t>
-      </w:r>
-    </w:p>
-    <w:p>
-      <w:r>
-        <w:t xml:space="preserve">        </w:t>
-      </w:r>
-      <w:proofErr w:type="spellStart"/>
-      <w:proofErr w:type="gramStart"/>
-      <w:r>
-        <w:t>printf</w:t>
-      </w:r>
-      <w:proofErr w:type="spellEnd"/>
-      <w:r>
-        <w:t>(</w:t>
-      </w:r>
-      <w:proofErr w:type="gramEnd"/>
-      <w:r>
-        <w:t>"3. Calculate area of a Circle\n");</w:t>
-      </w:r>
-    </w:p>
-    <w:p>
-      <w:r>
-        <w:t xml:space="preserve">        </w:t>
-      </w:r>
-      <w:proofErr w:type="spellStart"/>
-      <w:proofErr w:type="gramStart"/>
-      <w:r>
-        <w:t>printf</w:t>
-      </w:r>
-      <w:proofErr w:type="spellEnd"/>
-      <w:r>
-        <w:t>(</w:t>
-      </w:r>
-      <w:proofErr w:type="gramEnd"/>
-      <w:r>
-        <w:t>"4. Exit\n");</w:t>
-      </w:r>
-    </w:p>
-    <w:p>
-      <w:r>
-        <w:t xml:space="preserve">        </w:t>
-      </w:r>
-      <w:proofErr w:type="spellStart"/>
-      <w:proofErr w:type="gramStart"/>
-      <w:r>
-        <w:t>printf</w:t>
-      </w:r>
-      <w:proofErr w:type="spellEnd"/>
-      <w:r>
-        <w:t>(</w:t>
-      </w:r>
-      <w:proofErr w:type="gramEnd"/>
-      <w:r>
-        <w:t>"Enter your choice: ");</w:t>
-      </w:r>
-    </w:p>
-    <w:p>
-      <w:r>
-        <w:t xml:space="preserve">        </w:t>
-      </w:r>
-      <w:proofErr w:type="spellStart"/>
-      <w:proofErr w:type="gramStart"/>
-      <w:r>
-        <w:t>scanf</w:t>
-      </w:r>
-      <w:proofErr w:type="spellEnd"/>
-      <w:r>
-        <w:t>(</w:t>
-      </w:r>
-      <w:proofErr w:type="gramEnd"/>
-      <w:r>
-        <w:t>"%d", &amp;choice);</w:t>
-      </w:r>
-    </w:p>
-    <w:p/>
-    <w:p>
-      <w:r>
-        <w:t>        switch (choice) {</w:t>
-      </w:r>
-    </w:p>
-    <w:p>
-      <w:r>
-        <w:t>            case 1:</w:t>
-      </w:r>
-    </w:p>
-    <w:p>
-      <w:r>
-        <w:t xml:space="preserve">                area = </w:t>
-      </w:r>
-      <w:proofErr w:type="spellStart"/>
-      <w:proofErr w:type="gramStart"/>
-      <w:r>
-        <w:t>areaOfSquare</w:t>
-      </w:r>
-      <w:proofErr w:type="spellEnd"/>
-      <w:r>
-        <w:t>(</w:t>
-      </w:r>
-      <w:proofErr w:type="gramEnd"/>
-      <w:r>
         <w:t>);</w:t>
       </w:r>
     </w:p>
     <w:p>
       <w:r>
-        <w:t xml:space="preserve">                </w:t>
-      </w:r>
-      <w:proofErr w:type="spellStart"/>
-      <w:proofErr w:type="gramStart"/>
-      <w:r>
-        <w:t>printf</w:t>
-      </w:r>
-      <w:proofErr w:type="spellEnd"/>
-      <w:r>
-        <w:t>(</w:t>
-      </w:r>
-      <w:proofErr w:type="gramEnd"/>
-      <w:r>
-        <w:t>"Area of the square: %.2f\n", area);</w:t>
-      </w:r>
-    </w:p>
-    <w:p>
-      <w:r>
-        <w:t>                break;</w:t>
-      </w:r>
-    </w:p>
-    <w:p>
-      <w:r>
-        <w:t>            case 2:</w:t>
-      </w:r>
-    </w:p>
-    <w:p>
-      <w:r>
-        <w:t xml:space="preserve">                area = </w:t>
-      </w:r>
-      <w:proofErr w:type="spellStart"/>
-      <w:proofErr w:type="gramStart"/>
-      <w:r>
-        <w:t>areaOfRectangle</w:t>
-      </w:r>
-      <w:proofErr w:type="spellEnd"/>
-      <w:r>
-        <w:t>(</w:t>
-      </w:r>
-      <w:proofErr w:type="gramEnd"/>
-      <w:r>
-        <w:t>);</w:t>
-      </w:r>
-    </w:p>
-    <w:p>
-      <w:r>
-        <w:t xml:space="preserve">                </w:t>
-      </w:r>
-      <w:proofErr w:type="spellStart"/>
-      <w:proofErr w:type="gramStart"/>
-      <w:r>
-        <w:t>printf</w:t>
-      </w:r>
-      <w:proofErr w:type="spellEnd"/>
-      <w:r>
-        <w:t>(</w:t>
-      </w:r>
-      <w:proofErr w:type="gramEnd"/>
-      <w:r>
-        <w:t>"Area of the rectangle: %.2f\n", area);</w:t>
-      </w:r>
-    </w:p>
-    <w:p>
-      <w:r>
-        <w:t>                break;</w:t>
-      </w:r>
-    </w:p>
-    <w:p>
-      <w:r>
-        <w:t>            case 3:</w:t>
-      </w:r>
-    </w:p>
-    <w:p>
-      <w:r>
-        <w:t xml:space="preserve">                area = </w:t>
-      </w:r>
-      <w:proofErr w:type="spellStart"/>
-      <w:proofErr w:type="gramStart"/>
-      <w:r>
-        <w:t>areaOfCircle</w:t>
-      </w:r>
-      <w:proofErr w:type="spellEnd"/>
-      <w:r>
-        <w:t>(</w:t>
-      </w:r>
-      <w:proofErr w:type="gramEnd"/>
-      <w:r>
-        <w:t>);</w:t>
-      </w:r>
-    </w:p>
-    <w:p>
-      <w:r>
-        <w:lastRenderedPageBreak/>
         <w:t xml:space="preserve">                </w:t>
       </w:r>
       <w:proofErr w:type="spellStart"/>
@@ -1633,6 +1703,7 @@
     </w:p>
     <w:p>
       <w:r>
+        <w:lastRenderedPageBreak/>
         <w:t xml:space="preserve">    int n, first = 0, second = 1, next, </w:t>
       </w:r>
       <w:proofErr w:type="spellStart"/>
@@ -1703,7 +1774,6 @@
     <w:p/>
     <w:p>
       <w:r>
-        <w:lastRenderedPageBreak/>
         <w:t>    for (</w:t>
       </w:r>
       <w:proofErr w:type="spellStart"/>
@@ -1921,6 +1991,7 @@
     </w:p>
     <w:p>
       <w:r>
+        <w:lastRenderedPageBreak/>
         <w:t xml:space="preserve">    int </w:t>
       </w:r>
       <w:proofErr w:type="spellStart"/>
@@ -2420,15 +2491,7 @@
       </w:r>
       <w:proofErr w:type="spellEnd"/>
       <w:r>
-        <w:t xml:space="preserve">; </w:t>
-      </w:r>
-      <w:proofErr w:type="spellStart"/>
-      <w:r>
-        <w:t>i</w:t>
-      </w:r>
-      <w:proofErr w:type="spellEnd"/>
-      <w:r>
-        <w:t>++) {</w:t>
+        <w:t>; i++) {</w:t>
       </w:r>
     </w:p>
     <w:p>
@@ -3358,15 +3421,7 @@
       </w:r>
       <w:proofErr w:type="spellEnd"/>
       <w:r>
-        <w:t xml:space="preserve">; </w:t>
-      </w:r>
-      <w:proofErr w:type="spellStart"/>
-      <w:r>
-        <w:t>j++</w:t>
-      </w:r>
-      <w:proofErr w:type="spellEnd"/>
-      <w:r>
-        <w:t>) {</w:t>
+        <w:t>; j++) {</w:t>
       </w:r>
     </w:p>
     <w:p>
@@ -3455,15 +3510,7 @@
       </w:r>
       <w:proofErr w:type="spellEnd"/>
       <w:r>
-        <w:t xml:space="preserve">; </w:t>
-      </w:r>
-      <w:proofErr w:type="spellStart"/>
-      <w:r>
-        <w:t>j++</w:t>
-      </w:r>
-      <w:proofErr w:type="spellEnd"/>
-      <w:r>
-        <w:t>) {</w:t>
+        <w:t>; j++) {</w:t>
       </w:r>
     </w:p>
     <w:p>
@@ -4187,6 +4234,7 @@
   <w:style w:type="character" w:default="1" w:styleId="DefaultParagraphFont">
     <w:name w:val="Default Paragraph Font"/>
     <w:uiPriority w:val="1"/>
+    <w:semiHidden/>
     <w:unhideWhenUsed/>
   </w:style>
   <w:style w:type="table" w:default="1" w:styleId="TableNormal">
